--- a/Labfiles/Starter/DP-201.5/DP-201-Lab05_Ex04_Ta01.docx
+++ b/Labfiles/Starter/DP-201.5/DP-201-Lab05_Ex04_Ta01.docx
@@ -196,8 +196,6 @@
         </w:rPr>
         <w:t>a</w:t>
       </w:r>
-      <w:bookmarkStart w:id="0" w:name="_GoBack"/>
-      <w:bookmarkEnd w:id="0"/>
       <w:r>
         <w:rPr>
           <w:rFonts w:ascii="Segoe UI" w:hAnsi="Segoe UI" w:cs="Segoe UI"/>
@@ -260,11 +258,19 @@
         </w:rPr>
         <w:t xml:space="preserve">that can support </w:t>
       </w:r>
-      <w:r>
-        <w:rPr>
-          <w:rFonts w:ascii="Segoe UI" w:hAnsi="Segoe UI" w:cs="Segoe UI"/>
-        </w:rPr>
-        <w:t>AdventureWorks.</w:t>
+      <w:proofErr w:type="spellStart"/>
+      <w:r>
+        <w:rPr>
+          <w:rFonts w:ascii="Segoe UI" w:hAnsi="Segoe UI" w:cs="Segoe UI"/>
+        </w:rPr>
+        <w:t>AdventureWorks</w:t>
+      </w:r>
+      <w:proofErr w:type="spellEnd"/>
+      <w:r>
+        <w:rPr>
+          <w:rFonts w:ascii="Segoe UI" w:hAnsi="Segoe UI" w:cs="Segoe UI"/>
+        </w:rPr>
+        <w:t>.</w:t>
       </w:r>
       <w:r>
         <w:rPr>
@@ -366,6 +372,12 @@
                 <w:rFonts w:ascii="Segoe UI" w:hAnsi="Segoe UI" w:cs="Segoe UI"/>
               </w:rPr>
             </w:pPr>
+            <w:r>
+              <w:rPr>
+                <w:rFonts w:ascii="Segoe UI" w:hAnsi="Segoe UI" w:cs="Segoe UI"/>
+              </w:rPr>
+              <w:t xml:space="preserve">Cosmos DB </w:t>
+            </w:r>
           </w:p>
         </w:tc>
         <w:tc>
@@ -380,6 +392,14 @@
                 <w:shd w:val="clear" w:color="auto" w:fill="FFFFFF"/>
               </w:rPr>
             </w:pPr>
+            <w:r>
+              <w:rPr>
+                <w:rFonts w:ascii="Segoe UI" w:hAnsi="Segoe UI" w:cs="Segoe UI"/>
+                <w:color w:val="000000"/>
+                <w:shd w:val="clear" w:color="auto" w:fill="FFFFFF"/>
+              </w:rPr>
+              <w:t xml:space="preserve">Globally redundant MS managed service </w:t>
+            </w:r>
           </w:p>
         </w:tc>
         <w:tc>
@@ -392,6 +412,12 @@
                 <w:rFonts w:ascii="Segoe UI" w:hAnsi="Segoe UI" w:cs="Segoe UI"/>
               </w:rPr>
             </w:pPr>
+            <w:r>
+              <w:rPr>
+                <w:rFonts w:ascii="Segoe UI" w:hAnsi="Segoe UI" w:cs="Segoe UI"/>
+              </w:rPr>
+              <w:t>High continuity</w:t>
+            </w:r>
           </w:p>
         </w:tc>
       </w:tr>
@@ -408,6 +434,12 @@
                 <w:rFonts w:ascii="Segoe UI" w:hAnsi="Segoe UI" w:cs="Segoe UI"/>
               </w:rPr>
             </w:pPr>
+            <w:r>
+              <w:rPr>
+                <w:rFonts w:ascii="Segoe UI" w:hAnsi="Segoe UI" w:cs="Segoe UI"/>
+              </w:rPr>
+              <w:t>Azure SQL Server</w:t>
+            </w:r>
           </w:p>
         </w:tc>
         <w:tc>
@@ -416,11 +448,16 @@
           </w:tcPr>
           <w:p>
             <w:pPr>
-              <w:ind w:left="360"/>
               <w:rPr>
                 <w:rFonts w:ascii="Segoe UI" w:hAnsi="Segoe UI" w:cs="Segoe UI"/>
               </w:rPr>
             </w:pPr>
+            <w:r>
+              <w:rPr>
+                <w:rFonts w:ascii="Segoe UI" w:hAnsi="Segoe UI" w:cs="Segoe UI"/>
+              </w:rPr>
+              <w:t>Azure VM’s with availability Sets</w:t>
+            </w:r>
           </w:p>
         </w:tc>
         <w:tc>
@@ -433,6 +470,12 @@
                 <w:rFonts w:ascii="Segoe UI" w:hAnsi="Segoe UI" w:cs="Segoe UI"/>
               </w:rPr>
             </w:pPr>
+            <w:r>
+              <w:rPr>
+                <w:rFonts w:ascii="Segoe UI" w:hAnsi="Segoe UI" w:cs="Segoe UI"/>
+              </w:rPr>
+              <w:t xml:space="preserve">If we need more then 99.99% availability we will need to go down the Azure VM Route. </w:t>
+            </w:r>
           </w:p>
         </w:tc>
       </w:tr>
